--- a/Project/documentation/SQL_structure.docx
+++ b/Project/documentation/SQL_structure.docx
@@ -31,671 +31,626 @@
           <w:lang w:val="en-US"/>
         </w:rPr>
       </w:pPr>
+    </w:p>
+    <w:p>
+      <w:pPr>
+        <w:pStyle w:val="NoSpacing"/>
+        <w:rPr>
+          <w:lang w:val="en-US"/>
+        </w:rPr>
+      </w:pPr>
+      <w:proofErr w:type="spellStart"/>
+      <w:r>
+        <w:rPr>
+          <w:lang w:val="en-US"/>
+        </w:rPr>
+        <w:t>student_user</w:t>
+      </w:r>
+      <w:proofErr w:type="spellEnd"/>
+    </w:p>
+    <w:p>
+      <w:pPr>
+        <w:pStyle w:val="NoSpacing"/>
+        <w:rPr>
+          <w:lang w:val="en-US"/>
+        </w:rPr>
+      </w:pPr>
+      <w:r>
+        <w:rPr>
+          <w:lang w:val="en-US"/>
+        </w:rPr>
+        <w:tab/>
+      </w:r>
+      <w:proofErr w:type="spellStart"/>
+      <w:r>
+        <w:rPr>
+          <w:lang w:val="en-US"/>
+        </w:rPr>
+        <w:t>usn</w:t>
+      </w:r>
+      <w:proofErr w:type="spellEnd"/>
+      <w:r>
+        <w:rPr>
+          <w:lang w:val="en-US"/>
+        </w:rPr>
+        <w:t xml:space="preserve"> </w:t>
+      </w:r>
+      <w:proofErr w:type="gramStart"/>
+      <w:r>
+        <w:rPr>
+          <w:lang w:val="en-US"/>
+        </w:rPr>
+        <w:t>varchar(</w:t>
+      </w:r>
+      <w:proofErr w:type="gramEnd"/>
+      <w:r>
+        <w:rPr>
+          <w:lang w:val="en-US"/>
+        </w:rPr>
+        <w:t>10) -&gt; PK</w:t>
+      </w:r>
+    </w:p>
+    <w:p>
+      <w:pPr>
+        <w:pStyle w:val="NoSpacing"/>
+        <w:rPr>
+          <w:lang w:val="en-US"/>
+        </w:rPr>
+      </w:pPr>
+      <w:r>
+        <w:rPr>
+          <w:lang w:val="en-US"/>
+        </w:rPr>
+        <w:tab/>
+        <w:t xml:space="preserve">name </w:t>
+      </w:r>
+      <w:proofErr w:type="gramStart"/>
+      <w:r>
+        <w:rPr>
+          <w:lang w:val="en-US"/>
+        </w:rPr>
+        <w:t>varchar(</w:t>
+      </w:r>
+      <w:proofErr w:type="gramEnd"/>
+      <w:r>
+        <w:rPr>
+          <w:lang w:val="en-US"/>
+        </w:rPr>
+        <w:t>25)</w:t>
+      </w:r>
+    </w:p>
+    <w:p>
+      <w:pPr>
+        <w:pStyle w:val="NoSpacing"/>
+        <w:rPr>
+          <w:lang w:val="en-US"/>
+        </w:rPr>
+      </w:pPr>
+      <w:r>
+        <w:rPr>
+          <w:lang w:val="en-US"/>
+        </w:rPr>
+        <w:tab/>
+        <w:t xml:space="preserve">email </w:t>
+      </w:r>
+      <w:proofErr w:type="gramStart"/>
+      <w:r>
+        <w:rPr>
+          <w:lang w:val="en-US"/>
+        </w:rPr>
+        <w:t>varchar(</w:t>
+      </w:r>
+      <w:proofErr w:type="gramEnd"/>
+      <w:r>
+        <w:rPr>
+          <w:lang w:val="en-US"/>
+        </w:rPr>
+        <w:t>35)</w:t>
+      </w:r>
+    </w:p>
+    <w:p>
+      <w:pPr>
+        <w:pStyle w:val="NoSpacing"/>
+        <w:rPr>
+          <w:lang w:val="en-US"/>
+        </w:rPr>
+      </w:pPr>
+      <w:r>
+        <w:rPr>
+          <w:lang w:val="en-US"/>
+        </w:rPr>
+        <w:tab/>
+        <w:t xml:space="preserve">pass </w:t>
+      </w:r>
+      <w:proofErr w:type="gramStart"/>
+      <w:r>
+        <w:rPr>
+          <w:lang w:val="en-US"/>
+        </w:rPr>
+        <w:t>varchar(</w:t>
+      </w:r>
+      <w:proofErr w:type="gramEnd"/>
+      <w:r>
+        <w:rPr>
+          <w:lang w:val="en-US"/>
+        </w:rPr>
+        <w:t>35)</w:t>
+      </w:r>
+    </w:p>
+    <w:p>
+      <w:pPr>
+        <w:pStyle w:val="NoSpacing"/>
+        <w:ind w:firstLine="720"/>
+        <w:rPr>
+          <w:lang w:val="en-US"/>
+        </w:rPr>
+      </w:pPr>
+      <w:r>
+        <w:rPr>
+          <w:lang w:val="en-US"/>
+        </w:rPr>
+        <w:t xml:space="preserve">phone </w:t>
+      </w:r>
+      <w:proofErr w:type="spellStart"/>
+      <w:r>
+        <w:rPr>
+          <w:lang w:val="en-US"/>
+        </w:rPr>
+        <w:t>bigint</w:t>
+      </w:r>
+      <w:proofErr w:type="spellEnd"/>
+    </w:p>
+    <w:p>
+      <w:pPr>
+        <w:pStyle w:val="NoSpacing"/>
+        <w:ind w:firstLine="720"/>
+        <w:rPr>
+          <w:lang w:val="en-US"/>
+        </w:rPr>
+      </w:pPr>
+      <w:r>
+        <w:rPr>
+          <w:lang w:val="en-US"/>
+        </w:rPr>
+        <w:t>dob date</w:t>
+      </w:r>
+    </w:p>
+    <w:p>
+      <w:pPr>
+        <w:pStyle w:val="NoSpacing"/>
+        <w:ind w:firstLine="720"/>
+        <w:rPr>
+          <w:lang w:val="en-US"/>
+        </w:rPr>
+      </w:pPr>
+      <w:proofErr w:type="spellStart"/>
+      <w:r>
+        <w:rPr>
+          <w:lang w:val="en-US"/>
+        </w:rPr>
+        <w:t>br_no</w:t>
+      </w:r>
+      <w:proofErr w:type="spellEnd"/>
+      <w:r>
+        <w:rPr>
+          <w:lang w:val="en-US"/>
+        </w:rPr>
+        <w:t xml:space="preserve"> int</w:t>
+      </w:r>
+    </w:p>
+    <w:p>
+      <w:pPr>
+        <w:pStyle w:val="NoSpacing"/>
+        <w:rPr>
+          <w:lang w:val="en-US"/>
+        </w:rPr>
+      </w:pPr>
+    </w:p>
+    <w:p>
+      <w:pPr>
+        <w:pStyle w:val="NoSpacing"/>
+        <w:rPr>
+          <w:lang w:val="en-US"/>
+        </w:rPr>
+      </w:pPr>
+      <w:proofErr w:type="spellStart"/>
+      <w:r>
+        <w:rPr>
+          <w:lang w:val="en-US"/>
+        </w:rPr>
+        <w:t>teacher_user</w:t>
+      </w:r>
+      <w:proofErr w:type="spellEnd"/>
+    </w:p>
+    <w:p>
+      <w:pPr>
+        <w:pStyle w:val="NoSpacing"/>
+        <w:rPr>
+          <w:lang w:val="en-US"/>
+        </w:rPr>
+      </w:pPr>
+      <w:r>
+        <w:rPr>
+          <w:lang w:val="en-US"/>
+        </w:rPr>
+        <w:tab/>
+        <w:t xml:space="preserve">emp </w:t>
+      </w:r>
+      <w:proofErr w:type="gramStart"/>
+      <w:r>
+        <w:rPr>
+          <w:lang w:val="en-US"/>
+        </w:rPr>
+        <w:t>varchar(</w:t>
+      </w:r>
+      <w:proofErr w:type="gramEnd"/>
+      <w:r>
+        <w:rPr>
+          <w:lang w:val="en-US"/>
+        </w:rPr>
+        <w:t>10) -&gt; PK</w:t>
+      </w:r>
+    </w:p>
+    <w:p>
+      <w:pPr>
+        <w:pStyle w:val="NoSpacing"/>
+        <w:rPr>
+          <w:lang w:val="en-US"/>
+        </w:rPr>
+      </w:pPr>
+      <w:r>
+        <w:rPr>
+          <w:lang w:val="en-US"/>
+        </w:rPr>
+        <w:tab/>
+        <w:t xml:space="preserve">name </w:t>
+      </w:r>
+      <w:proofErr w:type="gramStart"/>
+      <w:r>
+        <w:rPr>
+          <w:lang w:val="en-US"/>
+        </w:rPr>
+        <w:t>varchar(</w:t>
+      </w:r>
+      <w:proofErr w:type="gramEnd"/>
+      <w:r>
+        <w:rPr>
+          <w:lang w:val="en-US"/>
+        </w:rPr>
+        <w:t>25)</w:t>
+      </w:r>
+    </w:p>
+    <w:p>
+      <w:pPr>
+        <w:pStyle w:val="NoSpacing"/>
+        <w:rPr>
+          <w:lang w:val="en-US"/>
+        </w:rPr>
+      </w:pPr>
+      <w:r>
+        <w:rPr>
+          <w:lang w:val="en-US"/>
+        </w:rPr>
+        <w:tab/>
+        <w:t xml:space="preserve">email </w:t>
+      </w:r>
+      <w:proofErr w:type="gramStart"/>
+      <w:r>
+        <w:rPr>
+          <w:lang w:val="en-US"/>
+        </w:rPr>
+        <w:t>varchar(</w:t>
+      </w:r>
+      <w:proofErr w:type="gramEnd"/>
+      <w:r>
+        <w:rPr>
+          <w:lang w:val="en-US"/>
+        </w:rPr>
+        <w:t>35)</w:t>
+      </w:r>
+    </w:p>
+    <w:p>
+      <w:pPr>
+        <w:pStyle w:val="NoSpacing"/>
+        <w:rPr>
+          <w:lang w:val="en-US"/>
+        </w:rPr>
+      </w:pPr>
+      <w:r>
+        <w:rPr>
+          <w:lang w:val="en-US"/>
+        </w:rPr>
+        <w:tab/>
+        <w:t xml:space="preserve">pass </w:t>
+      </w:r>
+      <w:proofErr w:type="gramStart"/>
+      <w:r>
+        <w:rPr>
+          <w:lang w:val="en-US"/>
+        </w:rPr>
+        <w:t>varchar(</w:t>
+      </w:r>
+      <w:proofErr w:type="gramEnd"/>
+      <w:r>
+        <w:rPr>
+          <w:lang w:val="en-US"/>
+        </w:rPr>
+        <w:t>35)</w:t>
+      </w:r>
+    </w:p>
+    <w:p>
+      <w:pPr>
+        <w:pStyle w:val="NoSpacing"/>
+        <w:ind w:firstLine="720"/>
+        <w:rPr>
+          <w:lang w:val="en-US"/>
+        </w:rPr>
+      </w:pPr>
+      <w:r>
+        <w:rPr>
+          <w:lang w:val="en-US"/>
+        </w:rPr>
+        <w:t xml:space="preserve">phone </w:t>
+      </w:r>
+      <w:proofErr w:type="spellStart"/>
+      <w:r>
+        <w:rPr>
+          <w:lang w:val="en-US"/>
+        </w:rPr>
+        <w:t>bigint</w:t>
+      </w:r>
+      <w:proofErr w:type="spellEnd"/>
+    </w:p>
+    <w:p>
+      <w:pPr>
+        <w:pStyle w:val="NoSpacing"/>
+        <w:ind w:firstLine="720"/>
+        <w:rPr>
+          <w:lang w:val="en-US"/>
+        </w:rPr>
+      </w:pPr>
+      <w:r>
+        <w:rPr>
+          <w:lang w:val="en-US"/>
+        </w:rPr>
+        <w:t>dob date</w:t>
+      </w:r>
+    </w:p>
+    <w:p>
+      <w:pPr>
+        <w:pStyle w:val="NoSpacing"/>
+        <w:ind w:firstLine="720"/>
+        <w:rPr>
+          <w:lang w:val="en-US"/>
+        </w:rPr>
+      </w:pPr>
+      <w:proofErr w:type="spellStart"/>
+      <w:r>
+        <w:rPr>
+          <w:lang w:val="en-US"/>
+        </w:rPr>
+        <w:t>br_no</w:t>
+      </w:r>
+      <w:proofErr w:type="spellEnd"/>
+      <w:r>
+        <w:rPr>
+          <w:lang w:val="en-US"/>
+        </w:rPr>
+        <w:t xml:space="preserve"> int</w:t>
+      </w:r>
+    </w:p>
+    <w:p>
+      <w:pPr>
+        <w:pStyle w:val="NoSpacing"/>
+        <w:rPr>
+          <w:lang w:val="en-US"/>
+        </w:rPr>
+      </w:pPr>
+    </w:p>
+    <w:p>
+      <w:pPr>
+        <w:pStyle w:val="NoSpacing"/>
+        <w:rPr>
+          <w:lang w:val="en-US"/>
+        </w:rPr>
+      </w:pPr>
+      <w:r>
+        <w:rPr>
+          <w:lang w:val="en-US"/>
+        </w:rPr>
+        <w:t>books</w:t>
+      </w:r>
+    </w:p>
+    <w:p>
+      <w:pPr>
+        <w:pStyle w:val="NoSpacing"/>
+        <w:rPr>
+          <w:lang w:val="en-US"/>
+        </w:rPr>
+      </w:pPr>
+      <w:r>
+        <w:rPr>
+          <w:lang w:val="en-US"/>
+        </w:rPr>
+        <w:tab/>
+        <w:t xml:space="preserve">id </w:t>
+      </w:r>
+      <w:proofErr w:type="gramStart"/>
+      <w:r>
+        <w:rPr>
+          <w:lang w:val="en-US"/>
+        </w:rPr>
+        <w:t>varchar(</w:t>
+      </w:r>
+      <w:proofErr w:type="gramEnd"/>
+      <w:r>
+        <w:rPr>
+          <w:lang w:val="en-US"/>
+        </w:rPr>
+        <w:t>10) -&gt; PK</w:t>
+      </w:r>
+    </w:p>
+    <w:p>
+      <w:pPr>
+        <w:pStyle w:val="NoSpacing"/>
+        <w:rPr>
+          <w:lang w:val="en-US"/>
+        </w:rPr>
+      </w:pPr>
+      <w:r>
+        <w:rPr>
+          <w:lang w:val="en-US"/>
+        </w:rPr>
+        <w:tab/>
+        <w:t xml:space="preserve">name </w:t>
+      </w:r>
+      <w:proofErr w:type="gramStart"/>
+      <w:r>
+        <w:rPr>
+          <w:lang w:val="en-US"/>
+        </w:rPr>
+        <w:t>varchar(</w:t>
+      </w:r>
+      <w:proofErr w:type="gramEnd"/>
+      <w:r>
+        <w:rPr>
+          <w:lang w:val="en-US"/>
+        </w:rPr>
+        <w:t>50)</w:t>
+      </w:r>
+    </w:p>
+    <w:p>
+      <w:pPr>
+        <w:pStyle w:val="NoSpacing"/>
+        <w:rPr>
+          <w:lang w:val="en-US"/>
+        </w:rPr>
+      </w:pPr>
+      <w:r>
+        <w:rPr>
+          <w:lang w:val="en-US"/>
+        </w:rPr>
+        <w:tab/>
+        <w:t xml:space="preserve">author </w:t>
+      </w:r>
+      <w:proofErr w:type="gramStart"/>
+      <w:r>
+        <w:rPr>
+          <w:lang w:val="en-US"/>
+        </w:rPr>
+        <w:t>varchar(</w:t>
+      </w:r>
+      <w:proofErr w:type="gramEnd"/>
+      <w:r>
+        <w:rPr>
+          <w:lang w:val="en-US"/>
+        </w:rPr>
+        <w:t>50)</w:t>
+      </w:r>
+    </w:p>
+    <w:p>
+      <w:pPr>
+        <w:pStyle w:val="NoSpacing"/>
+        <w:rPr>
+          <w:lang w:val="en-US"/>
+        </w:rPr>
+      </w:pPr>
+      <w:r>
+        <w:rPr>
+          <w:lang w:val="en-US"/>
+        </w:rPr>
+        <w:tab/>
+        <w:t xml:space="preserve">publisher </w:t>
+      </w:r>
+      <w:proofErr w:type="gramStart"/>
+      <w:r>
+        <w:rPr>
+          <w:lang w:val="en-US"/>
+        </w:rPr>
+        <w:t>varchar(</w:t>
+      </w:r>
+      <w:proofErr w:type="gramEnd"/>
+      <w:r>
+        <w:rPr>
+          <w:lang w:val="en-US"/>
+        </w:rPr>
+        <w:t>100)</w:t>
+      </w:r>
+    </w:p>
+    <w:p>
+      <w:pPr>
+        <w:pStyle w:val="NoSpacing"/>
+        <w:rPr>
+          <w:lang w:val="en-US"/>
+        </w:rPr>
+      </w:pPr>
+      <w:r>
+        <w:rPr>
+          <w:lang w:val="en-US"/>
+        </w:rPr>
+        <w:tab/>
+      </w:r>
+      <w:proofErr w:type="spellStart"/>
+      <w:r>
+        <w:rPr>
+          <w:lang w:val="en-US"/>
+        </w:rPr>
+        <w:t>isbn</w:t>
+      </w:r>
+      <w:proofErr w:type="spellEnd"/>
+      <w:r>
+        <w:rPr>
+          <w:lang w:val="en-US"/>
+        </w:rPr>
+        <w:t xml:space="preserve"> </w:t>
+      </w:r>
+      <w:proofErr w:type="spellStart"/>
+      <w:r>
+        <w:rPr>
+          <w:lang w:val="en-US"/>
+        </w:rPr>
+        <w:t>bigint</w:t>
+      </w:r>
+      <w:proofErr w:type="spellEnd"/>
+    </w:p>
+    <w:p>
+      <w:pPr>
+        <w:pStyle w:val="NoSpacing"/>
+        <w:rPr>
+          <w:lang w:val="en-US"/>
+        </w:rPr>
+      </w:pPr>
+      <w:r>
+        <w:rPr>
+          <w:lang w:val="en-US"/>
+        </w:rPr>
+        <w:tab/>
+        <w:t>avail int</w:t>
+      </w:r>
+    </w:p>
+    <w:p>
+      <w:pPr>
+        <w:pStyle w:val="NoSpacing"/>
+        <w:rPr>
+          <w:lang w:val="en-US"/>
+        </w:rPr>
+      </w:pPr>
+    </w:p>
+    <w:p>
+      <w:pPr>
+        <w:pStyle w:val="NoSpacing"/>
+        <w:rPr>
+          <w:lang w:val="en-US"/>
+        </w:rPr>
+      </w:pPr>
+      <w:r>
+        <w:rPr>
+          <w:lang w:val="en-US"/>
+        </w:rPr>
+        <w:t>borrow</w:t>
+      </w:r>
       <w:bookmarkStart w:id="0" w:name="_GoBack"/>
       <w:bookmarkEnd w:id="0"/>
-    </w:p>
-    <w:p>
-      <w:pPr>
-        <w:pStyle w:val="NoSpacing"/>
-        <w:rPr>
-          <w:lang w:val="en-US"/>
-        </w:rPr>
-      </w:pPr>
-      <w:proofErr w:type="spellStart"/>
-      <w:r>
-        <w:rPr>
-          <w:lang w:val="en-US"/>
-        </w:rPr>
-        <w:t>student_user</w:t>
-      </w:r>
-      <w:proofErr w:type="spellEnd"/>
-    </w:p>
-    <w:p>
-      <w:pPr>
-        <w:pStyle w:val="NoSpacing"/>
-        <w:rPr>
-          <w:lang w:val="en-US"/>
-        </w:rPr>
-      </w:pPr>
-      <w:r>
-        <w:rPr>
-          <w:lang w:val="en-US"/>
-        </w:rPr>
-        <w:tab/>
-      </w:r>
-      <w:proofErr w:type="spellStart"/>
-      <w:r>
-        <w:rPr>
-          <w:lang w:val="en-US"/>
-        </w:rPr>
-        <w:t>usn</w:t>
-      </w:r>
-      <w:proofErr w:type="spellEnd"/>
-      <w:r>
-        <w:rPr>
-          <w:lang w:val="en-US"/>
-        </w:rPr>
-        <w:t xml:space="preserve"> </w:t>
-      </w:r>
-      <w:proofErr w:type="gramStart"/>
-      <w:r>
-        <w:rPr>
-          <w:lang w:val="en-US"/>
-        </w:rPr>
-        <w:t>varchar(</w:t>
-      </w:r>
-      <w:proofErr w:type="gramEnd"/>
-      <w:r>
-        <w:rPr>
-          <w:lang w:val="en-US"/>
-        </w:rPr>
-        <w:t>10) -&gt; PK</w:t>
-      </w:r>
-    </w:p>
-    <w:p>
-      <w:pPr>
-        <w:pStyle w:val="NoSpacing"/>
-        <w:rPr>
-          <w:lang w:val="en-US"/>
-        </w:rPr>
-      </w:pPr>
-      <w:r>
-        <w:rPr>
-          <w:lang w:val="en-US"/>
-        </w:rPr>
-        <w:tab/>
-        <w:t xml:space="preserve">name </w:t>
-      </w:r>
-      <w:proofErr w:type="gramStart"/>
-      <w:r>
-        <w:rPr>
-          <w:lang w:val="en-US"/>
-        </w:rPr>
-        <w:t>varchar(</w:t>
-      </w:r>
-      <w:proofErr w:type="gramEnd"/>
-      <w:r>
-        <w:rPr>
-          <w:lang w:val="en-US"/>
-        </w:rPr>
-        <w:t>25)</w:t>
-      </w:r>
-    </w:p>
-    <w:p>
-      <w:pPr>
-        <w:pStyle w:val="NoSpacing"/>
-        <w:rPr>
-          <w:lang w:val="en-US"/>
-        </w:rPr>
-      </w:pPr>
-      <w:r>
-        <w:rPr>
-          <w:lang w:val="en-US"/>
-        </w:rPr>
-        <w:tab/>
-        <w:t xml:space="preserve">email </w:t>
-      </w:r>
-      <w:proofErr w:type="gramStart"/>
-      <w:r>
-        <w:rPr>
-          <w:lang w:val="en-US"/>
-        </w:rPr>
-        <w:t>varchar(</w:t>
-      </w:r>
-      <w:proofErr w:type="gramEnd"/>
-      <w:r>
-        <w:rPr>
-          <w:lang w:val="en-US"/>
-        </w:rPr>
-        <w:t>35)</w:t>
-      </w:r>
-    </w:p>
-    <w:p>
-      <w:pPr>
-        <w:pStyle w:val="NoSpacing"/>
-        <w:rPr>
-          <w:lang w:val="en-US"/>
-        </w:rPr>
-      </w:pPr>
-      <w:r>
-        <w:rPr>
-          <w:lang w:val="en-US"/>
-        </w:rPr>
-        <w:tab/>
-        <w:t xml:space="preserve">pass </w:t>
-      </w:r>
-      <w:proofErr w:type="gramStart"/>
-      <w:r>
-        <w:rPr>
-          <w:lang w:val="en-US"/>
-        </w:rPr>
-        <w:t>varchar(</w:t>
-      </w:r>
-      <w:proofErr w:type="gramEnd"/>
-      <w:r>
-        <w:rPr>
-          <w:lang w:val="en-US"/>
-        </w:rPr>
-        <w:t>35)</w:t>
-      </w:r>
-    </w:p>
-    <w:p>
-      <w:pPr>
-        <w:pStyle w:val="NoSpacing"/>
-        <w:ind w:firstLine="720"/>
-        <w:rPr>
-          <w:lang w:val="en-US"/>
-        </w:rPr>
-      </w:pPr>
-      <w:r>
-        <w:rPr>
-          <w:lang w:val="en-US"/>
-        </w:rPr>
-        <w:t xml:space="preserve">phone </w:t>
-      </w:r>
-      <w:proofErr w:type="spellStart"/>
-      <w:r>
-        <w:rPr>
-          <w:lang w:val="en-US"/>
-        </w:rPr>
-        <w:t>bigint</w:t>
-      </w:r>
-      <w:proofErr w:type="spellEnd"/>
-    </w:p>
-    <w:p>
-      <w:pPr>
-        <w:pStyle w:val="NoSpacing"/>
-        <w:ind w:firstLine="720"/>
-        <w:rPr>
-          <w:lang w:val="en-US"/>
-        </w:rPr>
-      </w:pPr>
-      <w:r>
-        <w:rPr>
-          <w:lang w:val="en-US"/>
-        </w:rPr>
-        <w:t>dob date</w:t>
-      </w:r>
-    </w:p>
-    <w:p>
-      <w:pPr>
-        <w:pStyle w:val="NoSpacing"/>
-        <w:ind w:firstLine="720"/>
-        <w:rPr>
-          <w:lang w:val="en-US"/>
-        </w:rPr>
-      </w:pPr>
-      <w:proofErr w:type="spellStart"/>
-      <w:r>
-        <w:rPr>
-          <w:lang w:val="en-US"/>
-        </w:rPr>
-        <w:t>br_no</w:t>
-      </w:r>
-      <w:proofErr w:type="spellEnd"/>
-      <w:r>
-        <w:rPr>
-          <w:lang w:val="en-US"/>
-        </w:rPr>
-        <w:t xml:space="preserve"> int</w:t>
-      </w:r>
-    </w:p>
-    <w:p>
-      <w:pPr>
-        <w:pStyle w:val="NoSpacing"/>
-        <w:rPr>
-          <w:lang w:val="en-US"/>
-        </w:rPr>
-      </w:pPr>
-    </w:p>
-    <w:p>
-      <w:pPr>
-        <w:pStyle w:val="NoSpacing"/>
-        <w:rPr>
-          <w:lang w:val="en-US"/>
-        </w:rPr>
-      </w:pPr>
-      <w:proofErr w:type="spellStart"/>
-      <w:r>
-        <w:rPr>
-          <w:lang w:val="en-US"/>
-        </w:rPr>
-        <w:t>teacher</w:t>
-      </w:r>
-      <w:r>
-        <w:rPr>
-          <w:lang w:val="en-US"/>
-        </w:rPr>
-        <w:t>_user</w:t>
-      </w:r>
-      <w:proofErr w:type="spellEnd"/>
-    </w:p>
-    <w:p>
-      <w:pPr>
-        <w:pStyle w:val="NoSpacing"/>
-        <w:rPr>
-          <w:lang w:val="en-US"/>
-        </w:rPr>
-      </w:pPr>
-      <w:r>
-        <w:rPr>
-          <w:lang w:val="en-US"/>
-        </w:rPr>
-        <w:tab/>
-      </w:r>
-      <w:r>
-        <w:rPr>
-          <w:lang w:val="en-US"/>
-        </w:rPr>
-        <w:t>emp</w:t>
-      </w:r>
-      <w:r>
-        <w:rPr>
-          <w:lang w:val="en-US"/>
-        </w:rPr>
-        <w:t xml:space="preserve"> </w:t>
-      </w:r>
-      <w:proofErr w:type="gramStart"/>
-      <w:r>
-        <w:rPr>
-          <w:lang w:val="en-US"/>
-        </w:rPr>
-        <w:t>varchar(</w:t>
-      </w:r>
-      <w:proofErr w:type="gramEnd"/>
-      <w:r>
-        <w:rPr>
-          <w:lang w:val="en-US"/>
-        </w:rPr>
-        <w:t>10) -&gt; PK</w:t>
-      </w:r>
-    </w:p>
-    <w:p>
-      <w:pPr>
-        <w:pStyle w:val="NoSpacing"/>
-        <w:rPr>
-          <w:lang w:val="en-US"/>
-        </w:rPr>
-      </w:pPr>
-      <w:r>
-        <w:rPr>
-          <w:lang w:val="en-US"/>
-        </w:rPr>
-        <w:tab/>
-        <w:t xml:space="preserve">name </w:t>
-      </w:r>
-      <w:proofErr w:type="gramStart"/>
-      <w:r>
-        <w:rPr>
-          <w:lang w:val="en-US"/>
-        </w:rPr>
-        <w:t>varchar(</w:t>
-      </w:r>
-      <w:proofErr w:type="gramEnd"/>
-      <w:r>
-        <w:rPr>
-          <w:lang w:val="en-US"/>
-        </w:rPr>
-        <w:t>25)</w:t>
-      </w:r>
-    </w:p>
-    <w:p>
-      <w:pPr>
-        <w:pStyle w:val="NoSpacing"/>
-        <w:rPr>
-          <w:lang w:val="en-US"/>
-        </w:rPr>
-      </w:pPr>
-      <w:r>
-        <w:rPr>
-          <w:lang w:val="en-US"/>
-        </w:rPr>
-        <w:tab/>
-        <w:t xml:space="preserve">email </w:t>
-      </w:r>
-      <w:proofErr w:type="gramStart"/>
-      <w:r>
-        <w:rPr>
-          <w:lang w:val="en-US"/>
-        </w:rPr>
-        <w:t>varchar(</w:t>
-      </w:r>
-      <w:proofErr w:type="gramEnd"/>
-      <w:r>
-        <w:rPr>
-          <w:lang w:val="en-US"/>
-        </w:rPr>
-        <w:t>35)</w:t>
-      </w:r>
-    </w:p>
-    <w:p>
-      <w:pPr>
-        <w:pStyle w:val="NoSpacing"/>
-        <w:rPr>
-          <w:lang w:val="en-US"/>
-        </w:rPr>
-      </w:pPr>
-      <w:r>
-        <w:rPr>
-          <w:lang w:val="en-US"/>
-        </w:rPr>
-        <w:tab/>
-        <w:t xml:space="preserve">pass </w:t>
-      </w:r>
-      <w:proofErr w:type="gramStart"/>
-      <w:r>
-        <w:rPr>
-          <w:lang w:val="en-US"/>
-        </w:rPr>
-        <w:t>varchar(</w:t>
-      </w:r>
-      <w:proofErr w:type="gramEnd"/>
-      <w:r>
-        <w:rPr>
-          <w:lang w:val="en-US"/>
-        </w:rPr>
-        <w:t>35)</w:t>
-      </w:r>
-    </w:p>
-    <w:p>
-      <w:pPr>
-        <w:pStyle w:val="NoSpacing"/>
-        <w:ind w:firstLine="720"/>
-        <w:rPr>
-          <w:lang w:val="en-US"/>
-        </w:rPr>
-      </w:pPr>
-      <w:r>
-        <w:rPr>
-          <w:lang w:val="en-US"/>
-        </w:rPr>
-        <w:t xml:space="preserve">phone </w:t>
-      </w:r>
-      <w:proofErr w:type="spellStart"/>
-      <w:r>
-        <w:rPr>
-          <w:lang w:val="en-US"/>
-        </w:rPr>
-        <w:t>bigint</w:t>
-      </w:r>
-      <w:proofErr w:type="spellEnd"/>
-    </w:p>
-    <w:p>
-      <w:pPr>
-        <w:pStyle w:val="NoSpacing"/>
-        <w:ind w:firstLine="720"/>
-        <w:rPr>
-          <w:lang w:val="en-US"/>
-        </w:rPr>
-      </w:pPr>
-      <w:r>
-        <w:rPr>
-          <w:lang w:val="en-US"/>
-        </w:rPr>
-        <w:t>dob date</w:t>
-      </w:r>
-    </w:p>
-    <w:p>
-      <w:pPr>
-        <w:pStyle w:val="NoSpacing"/>
-        <w:ind w:firstLine="720"/>
-        <w:rPr>
-          <w:lang w:val="en-US"/>
-        </w:rPr>
-      </w:pPr>
-      <w:proofErr w:type="spellStart"/>
-      <w:r>
-        <w:rPr>
-          <w:lang w:val="en-US"/>
-        </w:rPr>
-        <w:t>br_no</w:t>
-      </w:r>
-      <w:proofErr w:type="spellEnd"/>
-      <w:r>
-        <w:rPr>
-          <w:lang w:val="en-US"/>
-        </w:rPr>
-        <w:t xml:space="preserve"> int</w:t>
-      </w:r>
-    </w:p>
-    <w:p>
-      <w:pPr>
-        <w:pStyle w:val="NoSpacing"/>
-        <w:rPr>
-          <w:lang w:val="en-US"/>
-        </w:rPr>
-      </w:pPr>
-    </w:p>
-    <w:p>
-      <w:pPr>
-        <w:pStyle w:val="NoSpacing"/>
-        <w:rPr>
-          <w:lang w:val="en-US"/>
-        </w:rPr>
-      </w:pPr>
-      <w:r>
-        <w:rPr>
-          <w:lang w:val="en-US"/>
-        </w:rPr>
-        <w:t>books</w:t>
-      </w:r>
-    </w:p>
-    <w:p>
-      <w:pPr>
-        <w:pStyle w:val="NoSpacing"/>
-        <w:rPr>
-          <w:lang w:val="en-US"/>
-        </w:rPr>
-      </w:pPr>
-      <w:r>
-        <w:rPr>
-          <w:lang w:val="en-US"/>
-        </w:rPr>
-        <w:tab/>
-        <w:t xml:space="preserve">id </w:t>
-      </w:r>
-      <w:proofErr w:type="gramStart"/>
-      <w:r>
-        <w:rPr>
-          <w:lang w:val="en-US"/>
-        </w:rPr>
-        <w:t>varchar(</w:t>
-      </w:r>
-      <w:proofErr w:type="gramEnd"/>
-      <w:r>
-        <w:rPr>
-          <w:lang w:val="en-US"/>
-        </w:rPr>
-        <w:t>10) -&gt; PK</w:t>
-      </w:r>
-    </w:p>
-    <w:p>
-      <w:pPr>
-        <w:pStyle w:val="NoSpacing"/>
-        <w:rPr>
-          <w:lang w:val="en-US"/>
-        </w:rPr>
-      </w:pPr>
-      <w:r>
-        <w:rPr>
-          <w:lang w:val="en-US"/>
-        </w:rPr>
-        <w:tab/>
-        <w:t xml:space="preserve">name </w:t>
-      </w:r>
-      <w:proofErr w:type="gramStart"/>
-      <w:r>
-        <w:rPr>
-          <w:lang w:val="en-US"/>
-        </w:rPr>
-        <w:t>varchar(</w:t>
-      </w:r>
-      <w:proofErr w:type="gramEnd"/>
-      <w:r>
-        <w:rPr>
-          <w:lang w:val="en-US"/>
-        </w:rPr>
-        <w:t>50)</w:t>
-      </w:r>
-    </w:p>
-    <w:p>
-      <w:pPr>
-        <w:pStyle w:val="NoSpacing"/>
-        <w:rPr>
-          <w:lang w:val="en-US"/>
-        </w:rPr>
-      </w:pPr>
-      <w:r>
-        <w:rPr>
-          <w:lang w:val="en-US"/>
-        </w:rPr>
-        <w:tab/>
-        <w:t xml:space="preserve">author </w:t>
-      </w:r>
-      <w:proofErr w:type="gramStart"/>
-      <w:r>
-        <w:rPr>
-          <w:lang w:val="en-US"/>
-        </w:rPr>
-        <w:t>varchar(</w:t>
-      </w:r>
-      <w:proofErr w:type="gramEnd"/>
-      <w:r>
-        <w:rPr>
-          <w:lang w:val="en-US"/>
-        </w:rPr>
-        <w:t>50)</w:t>
-      </w:r>
-    </w:p>
-    <w:p>
-      <w:pPr>
-        <w:pStyle w:val="NoSpacing"/>
-        <w:rPr>
-          <w:lang w:val="en-US"/>
-        </w:rPr>
-      </w:pPr>
-      <w:r>
-        <w:rPr>
-          <w:lang w:val="en-US"/>
-        </w:rPr>
-        <w:tab/>
-        <w:t xml:space="preserve">publisher </w:t>
-      </w:r>
-      <w:proofErr w:type="gramStart"/>
-      <w:r>
-        <w:rPr>
-          <w:lang w:val="en-US"/>
-        </w:rPr>
-        <w:t>varchar(</w:t>
-      </w:r>
-      <w:proofErr w:type="gramEnd"/>
-      <w:r>
-        <w:rPr>
-          <w:lang w:val="en-US"/>
-        </w:rPr>
-        <w:t>100)</w:t>
-      </w:r>
-    </w:p>
-    <w:p>
-      <w:pPr>
-        <w:pStyle w:val="NoSpacing"/>
-        <w:rPr>
-          <w:lang w:val="en-US"/>
-        </w:rPr>
-      </w:pPr>
-      <w:r>
-        <w:rPr>
-          <w:lang w:val="en-US"/>
-        </w:rPr>
-        <w:tab/>
-      </w:r>
-      <w:proofErr w:type="spellStart"/>
-      <w:r>
-        <w:rPr>
-          <w:lang w:val="en-US"/>
-        </w:rPr>
-        <w:t>isbn</w:t>
-      </w:r>
-      <w:proofErr w:type="spellEnd"/>
-      <w:r>
-        <w:rPr>
-          <w:lang w:val="en-US"/>
-        </w:rPr>
-        <w:t xml:space="preserve"> </w:t>
-      </w:r>
-      <w:proofErr w:type="spellStart"/>
-      <w:r>
-        <w:rPr>
-          <w:lang w:val="en-US"/>
-        </w:rPr>
-        <w:t>bigint</w:t>
-      </w:r>
-      <w:proofErr w:type="spellEnd"/>
-    </w:p>
-    <w:p>
-      <w:pPr>
-        <w:pStyle w:val="NoSpacing"/>
-        <w:rPr>
-          <w:lang w:val="en-US"/>
-        </w:rPr>
-      </w:pPr>
-      <w:r>
-        <w:rPr>
-          <w:lang w:val="en-US"/>
-        </w:rPr>
-        <w:tab/>
-        <w:t>avail int</w:t>
-      </w:r>
-    </w:p>
-    <w:p>
-      <w:pPr>
-        <w:pStyle w:val="NoSpacing"/>
-        <w:rPr>
-          <w:lang w:val="en-US"/>
-        </w:rPr>
-      </w:pPr>
-    </w:p>
-    <w:p>
-      <w:pPr>
-        <w:pStyle w:val="NoSpacing"/>
-        <w:rPr>
-          <w:lang w:val="en-US"/>
-        </w:rPr>
-      </w:pPr>
-      <w:r>
-        <w:rPr>
-          <w:lang w:val="en-US"/>
-        </w:rPr>
-        <w:t>borrow</w:t>
-      </w:r>
-    </w:p>
-    <w:p>
-      <w:pPr>
-        <w:pStyle w:val="NoSpacing"/>
-        <w:rPr>
-          <w:lang w:val="en-US"/>
-        </w:rPr>
-      </w:pPr>
-      <w:r>
-        <w:rPr>
-          <w:lang w:val="en-US"/>
-        </w:rPr>
-        <w:tab/>
-      </w:r>
-      <w:proofErr w:type="spellStart"/>
-      <w:r>
-        <w:rPr>
-          <w:lang w:val="en-US"/>
-        </w:rPr>
-        <w:t>tid</w:t>
-      </w:r>
-      <w:proofErr w:type="spellEnd"/>
-      <w:r>
-        <w:rPr>
-          <w:lang w:val="en-US"/>
-        </w:rPr>
-        <w:t xml:space="preserve"> int (auto-increment) -&gt; PK</w:t>
-      </w:r>
     </w:p>
     <w:p>
       <w:pPr>
